--- a/IIB-Docs/Using_Reference_in_compute_node.docx
+++ b/IIB-Docs/Using_Reference_in_compute_node.docx
@@ -33,6 +33,13 @@
           <w:szCs w:val="36"/>
         </w:rPr>
         <w:t>1.</w:t>
+      </w:r>
+      <w:r>
+        <w:rPr>
+          <w:sz w:val="36"/>
+          <w:szCs w:val="36"/>
+        </w:rPr>
+        <w:t xml:space="preserve"> </w:t>
       </w:r>
     </w:p>
     <w:p>
@@ -66,7 +73,7 @@
                     </pic:cNvPicPr>
                   </pic:nvPicPr>
                   <pic:blipFill>
-                    <a:blip r:embed="rId4"/>
+                    <a:blip r:embed="rId4" cstate="print"/>
                     <a:srcRect/>
                     <a:stretch>
                       <a:fillRect/>
@@ -126,7 +133,7 @@
                     </pic:cNvPicPr>
                   </pic:nvPicPr>
                   <pic:blipFill>
-                    <a:blip r:embed="rId5"/>
+                    <a:blip r:embed="rId5" cstate="print"/>
                     <a:srcRect/>
                     <a:stretch>
                       <a:fillRect/>
@@ -187,7 +194,7 @@
                     </pic:cNvPicPr>
                   </pic:nvPicPr>
                   <pic:blipFill>
-                    <a:blip r:embed="rId6"/>
+                    <a:blip r:embed="rId6" cstate="print"/>
                     <a:srcRect/>
                     <a:stretch>
                       <a:fillRect/>
@@ -247,7 +254,7 @@
                     </pic:cNvPicPr>
                   </pic:nvPicPr>
                   <pic:blipFill>
-                    <a:blip r:embed="rId7"/>
+                    <a:blip r:embed="rId7" cstate="print"/>
                     <a:srcRect/>
                     <a:stretch>
                       <a:fillRect/>
@@ -308,7 +315,7 @@
                     </pic:cNvPicPr>
                   </pic:nvPicPr>
                   <pic:blipFill>
-                    <a:blip r:embed="rId8"/>
+                    <a:blip r:embed="rId8" cstate="print"/>
                     <a:srcRect/>
                     <a:stretch>
                       <a:fillRect/>
@@ -368,7 +375,7 @@
                     </pic:cNvPicPr>
                   </pic:nvPicPr>
                   <pic:blipFill>
-                    <a:blip r:embed="rId9"/>
+                    <a:blip r:embed="rId9" cstate="print"/>
                     <a:srcRect/>
                     <a:stretch>
                       <a:fillRect/>
@@ -429,7 +436,7 @@
                     </pic:cNvPicPr>
                   </pic:nvPicPr>
                   <pic:blipFill>
-                    <a:blip r:embed="rId10"/>
+                    <a:blip r:embed="rId10" cstate="print"/>
                     <a:srcRect/>
                     <a:stretch>
                       <a:fillRect/>
@@ -489,7 +496,7 @@
                     </pic:cNvPicPr>
                   </pic:nvPicPr>
                   <pic:blipFill>
-                    <a:blip r:embed="rId11"/>
+                    <a:blip r:embed="rId11" cstate="print"/>
                     <a:srcRect/>
                     <a:stretch>
                       <a:fillRect/>
@@ -550,7 +557,7 @@
                     </pic:cNvPicPr>
                   </pic:nvPicPr>
                   <pic:blipFill>
-                    <a:blip r:embed="rId12"/>
+                    <a:blip r:embed="rId12" cstate="print"/>
                     <a:srcRect/>
                     <a:stretch>
                       <a:fillRect/>
@@ -618,7 +625,7 @@
                     </pic:cNvPicPr>
                   </pic:nvPicPr>
                   <pic:blipFill>
-                    <a:blip r:embed="rId13"/>
+                    <a:blip r:embed="rId13" cstate="print"/>
                     <a:srcRect/>
                     <a:stretch>
                       <a:fillRect/>
@@ -679,7 +686,7 @@
                     </pic:cNvPicPr>
                   </pic:nvPicPr>
                   <pic:blipFill>
-                    <a:blip r:embed="rId14"/>
+                    <a:blip r:embed="rId14" cstate="print"/>
                     <a:srcRect/>
                     <a:stretch>
                       <a:fillRect/>
@@ -877,6 +884,7 @@
   <w:style w:type="paragraph" w:default="1" w:styleId="Normal">
     <w:name w:val="Normal"/>
     <w:qFormat/>
+    <w:rsid w:val="006C65A6"/>
   </w:style>
   <w:style w:type="character" w:default="1" w:styleId="DefaultParagraphFont">
     <w:name w:val="Default Paragraph Font"/>
